--- a/Verslag geluidsmetingen k21_22.docx
+++ b/Verslag geluidsmetingen k21_22.docx
@@ -5,12 +5,14 @@
     <w:p>
       <w:pPr>
         <w:rPr>
+          <w:rFonts w:ascii="Times New Roman" w:hAnsi="Times New Roman" w:cs="Times New Roman"/>
           <w:b/>
           <w:lang w:val="nl-NL"/>
         </w:rPr>
       </w:pPr>
       <w:r>
         <w:rPr>
+          <w:rFonts w:ascii="Times New Roman" w:hAnsi="Times New Roman" w:cs="Times New Roman"/>
           <w:b/>
           <w:lang w:val="nl-NL"/>
         </w:rPr>
@@ -18,6 +20,7 @@
       </w:r>
       <w:r>
         <w:rPr>
+          <w:rFonts w:ascii="Times New Roman" w:hAnsi="Times New Roman" w:cs="Times New Roman"/>
           <w:b/>
           <w:lang w:val="nl-NL"/>
         </w:rPr>
@@ -25,6 +28,7 @@
       </w:r>
       <w:r>
         <w:rPr>
+          <w:rFonts w:ascii="Times New Roman" w:hAnsi="Times New Roman" w:cs="Times New Roman"/>
           <w:b/>
           <w:lang w:val="nl-NL"/>
         </w:rPr>
@@ -32,6 +36,7 @@
       </w:r>
       <w:r>
         <w:rPr>
+          <w:rFonts w:ascii="Times New Roman" w:hAnsi="Times New Roman" w:cs="Times New Roman"/>
           <w:b/>
           <w:lang w:val="nl-NL"/>
         </w:rPr>
@@ -41,12 +46,14 @@
     <w:p>
       <w:pPr>
         <w:rPr>
+          <w:rFonts w:ascii="Times New Roman" w:hAnsi="Times New Roman" w:cs="Times New Roman"/>
           <w:b/>
           <w:lang w:val="nl-NL"/>
         </w:rPr>
       </w:pPr>
       <w:r>
         <w:rPr>
+          <w:rFonts w:ascii="Times New Roman" w:hAnsi="Times New Roman" w:cs="Times New Roman"/>
           <w:b/>
           <w:lang w:val="nl-NL"/>
         </w:rPr>
@@ -55,6 +62,7 @@
       <w:proofErr w:type="spellStart"/>
       <w:r>
         <w:rPr>
+          <w:rFonts w:ascii="Times New Roman" w:hAnsi="Times New Roman" w:cs="Times New Roman"/>
           <w:b/>
           <w:lang w:val="nl-NL"/>
         </w:rPr>
@@ -65,6 +73,7 @@
     <w:p>
       <w:pPr>
         <w:rPr>
+          <w:rFonts w:ascii="Times New Roman" w:hAnsi="Times New Roman" w:cs="Times New Roman"/>
           <w:b/>
           <w:lang w:val="nl-NL"/>
         </w:rPr>
@@ -73,6 +82,7 @@
     <w:p>
       <w:pPr>
         <w:rPr>
+          <w:rFonts w:ascii="Times New Roman" w:hAnsi="Times New Roman" w:cs="Times New Roman"/>
           <w:b/>
           <w:lang w:val="nl-NL"/>
         </w:rPr>
@@ -81,12 +91,14 @@
     <w:p>
       <w:pPr>
         <w:rPr>
+          <w:rFonts w:ascii="Times New Roman" w:hAnsi="Times New Roman" w:cs="Times New Roman"/>
           <w:i/>
           <w:lang w:val="nl-NL"/>
         </w:rPr>
       </w:pPr>
       <w:r>
         <w:rPr>
+          <w:rFonts w:ascii="Times New Roman" w:hAnsi="Times New Roman" w:cs="Times New Roman"/>
           <w:i/>
           <w:lang w:val="nl-NL"/>
         </w:rPr>
@@ -96,6 +108,7 @@
     <w:p>
       <w:pPr>
         <w:rPr>
+          <w:rFonts w:ascii="Times New Roman" w:hAnsi="Times New Roman" w:cs="Times New Roman"/>
           <w:lang w:val="nl-NL"/>
         </w:rPr>
       </w:pPr>
@@ -135,6 +148,7 @@
           <w:numId w:val="1"/>
         </w:numPr>
         <w:rPr>
+          <w:rFonts w:ascii="Times New Roman" w:hAnsi="Times New Roman" w:cs="Times New Roman"/>
           <w:lang w:val="nl-NL"/>
         </w:rPr>
       </w:pPr>
@@ -216,18 +230,21 @@
       </w:r>
       <w:r>
         <w:rPr>
+          <w:rFonts w:ascii="Times New Roman" w:hAnsi="Times New Roman" w:cs="Times New Roman"/>
           <w:lang w:val="nl-NL"/>
         </w:rPr>
         <w:t xml:space="preserve"> Ps. tijdsaanduiding </w:t>
       </w:r>
       <w:r>
         <w:rPr>
+          <w:rFonts w:ascii="Times New Roman" w:hAnsi="Times New Roman" w:cs="Times New Roman"/>
           <w:lang w:val="nl-NL"/>
         </w:rPr>
         <w:t>van de metingen van 01-10-2014 zijn</w:t>
       </w:r>
       <w:r>
         <w:rPr>
+          <w:rFonts w:ascii="Times New Roman" w:hAnsi="Times New Roman" w:cs="Times New Roman"/>
           <w:lang w:val="nl-NL"/>
         </w:rPr>
         <w:t xml:space="preserve"> niet correct.</w:t>
@@ -241,11 +258,13 @@
           <w:numId w:val="1"/>
         </w:numPr>
         <w:rPr>
-          <w:lang w:val="nl-NL"/>
-        </w:rPr>
-      </w:pPr>
-      <w:r>
-        <w:rPr>
+          <w:rFonts w:ascii="Times New Roman" w:hAnsi="Times New Roman" w:cs="Times New Roman"/>
+          <w:lang w:val="nl-NL"/>
+        </w:rPr>
+      </w:pPr>
+      <w:r>
+        <w:rPr>
+          <w:rFonts w:ascii="Times New Roman" w:hAnsi="Times New Roman" w:cs="Times New Roman"/>
           <w:lang w:val="nl-NL"/>
         </w:rPr>
         <w:t xml:space="preserve">Laptop, Echo </w:t>
@@ -253,6 +272,7 @@
       <w:proofErr w:type="spellStart"/>
       <w:r>
         <w:rPr>
+          <w:rFonts w:ascii="Times New Roman" w:hAnsi="Times New Roman" w:cs="Times New Roman"/>
           <w:lang w:val="nl-NL"/>
         </w:rPr>
         <w:t>audiofire</w:t>
@@ -260,6 +280,7 @@
       <w:proofErr w:type="spellEnd"/>
       <w:r>
         <w:rPr>
+          <w:rFonts w:ascii="Times New Roman" w:hAnsi="Times New Roman" w:cs="Times New Roman"/>
           <w:lang w:val="nl-NL"/>
         </w:rPr>
         <w:t xml:space="preserve"> geluidskaart en </w:t>
@@ -267,6 +288,7 @@
       <w:proofErr w:type="spellStart"/>
       <w:r>
         <w:rPr>
+          <w:rFonts w:ascii="Times New Roman" w:hAnsi="Times New Roman" w:cs="Times New Roman"/>
           <w:lang w:val="nl-NL"/>
         </w:rPr>
         <w:t>Tannoy</w:t>
@@ -274,6 +296,7 @@
       <w:proofErr w:type="spellEnd"/>
       <w:r>
         <w:rPr>
+          <w:rFonts w:ascii="Times New Roman" w:hAnsi="Times New Roman" w:cs="Times New Roman"/>
           <w:lang w:val="nl-NL"/>
         </w:rPr>
         <w:t xml:space="preserve"> </w:t>
@@ -281,6 +304,7 @@
       <w:proofErr w:type="spellStart"/>
       <w:r>
         <w:rPr>
+          <w:rFonts w:ascii="Times New Roman" w:hAnsi="Times New Roman" w:cs="Times New Roman"/>
           <w:lang w:val="nl-NL"/>
         </w:rPr>
         <w:t>precision</w:t>
@@ -288,12 +312,14 @@
       <w:proofErr w:type="spellEnd"/>
       <w:r>
         <w:rPr>
+          <w:rFonts w:ascii="Times New Roman" w:hAnsi="Times New Roman" w:cs="Times New Roman"/>
           <w:lang w:val="nl-NL"/>
         </w:rPr>
         <w:t xml:space="preserve"> 8D speaker.</w:t>
       </w:r>
       <w:r>
         <w:rPr>
+          <w:rFonts w:ascii="Times New Roman" w:hAnsi="Times New Roman" w:cs="Times New Roman"/>
           <w:lang w:val="nl-NL"/>
         </w:rPr>
         <w:t xml:space="preserve"> </w:t>
@@ -301,6 +327,7 @@
       <w:proofErr w:type="spellStart"/>
       <w:r>
         <w:rPr>
+          <w:rFonts w:ascii="Times New Roman" w:hAnsi="Times New Roman" w:cs="Times New Roman"/>
           <w:lang w:val="nl-NL"/>
         </w:rPr>
         <w:t>Audacity</w:t>
@@ -308,12 +335,14 @@
       <w:proofErr w:type="spellEnd"/>
       <w:r>
         <w:rPr>
+          <w:rFonts w:ascii="Times New Roman" w:hAnsi="Times New Roman" w:cs="Times New Roman"/>
           <w:lang w:val="nl-NL"/>
         </w:rPr>
         <w:t>-</w:t>
       </w:r>
       <w:r>
         <w:rPr>
+          <w:rFonts w:ascii="Times New Roman" w:hAnsi="Times New Roman" w:cs="Times New Roman"/>
           <w:lang w:val="nl-NL"/>
         </w:rPr>
         <w:t xml:space="preserve">gegenereerde </w:t>
@@ -321,6 +350,7 @@
       <w:proofErr w:type="spellStart"/>
       <w:r>
         <w:rPr>
+          <w:rFonts w:ascii="Times New Roman" w:hAnsi="Times New Roman" w:cs="Times New Roman"/>
           <w:lang w:val="nl-NL"/>
         </w:rPr>
         <w:t>white</w:t>
@@ -328,6 +358,7 @@
       <w:proofErr w:type="spellEnd"/>
       <w:r>
         <w:rPr>
+          <w:rFonts w:ascii="Times New Roman" w:hAnsi="Times New Roman" w:cs="Times New Roman"/>
           <w:lang w:val="nl-NL"/>
         </w:rPr>
         <w:t xml:space="preserve"> </w:t>
@@ -335,6 +366,7 @@
       <w:proofErr w:type="spellStart"/>
       <w:r>
         <w:rPr>
+          <w:rFonts w:ascii="Times New Roman" w:hAnsi="Times New Roman" w:cs="Times New Roman"/>
           <w:lang w:val="nl-NL"/>
         </w:rPr>
         <w:t>noise</w:t>
@@ -342,6 +374,7 @@
       <w:proofErr w:type="spellEnd"/>
       <w:r>
         <w:rPr>
+          <w:rFonts w:ascii="Times New Roman" w:hAnsi="Times New Roman" w:cs="Times New Roman"/>
           <w:lang w:val="nl-NL"/>
         </w:rPr>
         <w:t xml:space="preserve"> (amplitude 0.95; </w:t>
@@ -349,6 +382,7 @@
       <w:proofErr w:type="spellStart"/>
       <w:r>
         <w:rPr>
+          <w:rFonts w:ascii="Times New Roman" w:hAnsi="Times New Roman" w:cs="Times New Roman"/>
           <w:lang w:val="nl-NL"/>
         </w:rPr>
         <w:t>duration</w:t>
@@ -356,6 +390,7 @@
       <w:proofErr w:type="spellEnd"/>
       <w:r>
         <w:rPr>
+          <w:rFonts w:ascii="Times New Roman" w:hAnsi="Times New Roman" w:cs="Times New Roman"/>
           <w:lang w:val="nl-NL"/>
         </w:rPr>
         <w:t xml:space="preserve"> 30s)</w:t>
@@ -369,29 +404,34 @@
           <w:numId w:val="1"/>
         </w:numPr>
         <w:rPr>
-          <w:lang w:val="nl-NL"/>
-        </w:rPr>
-      </w:pPr>
-      <w:r>
-        <w:rPr>
+          <w:rFonts w:ascii="Times New Roman" w:hAnsi="Times New Roman" w:cs="Times New Roman"/>
+          <w:lang w:val="nl-NL"/>
+        </w:rPr>
+      </w:pPr>
+      <w:r>
+        <w:rPr>
+          <w:rFonts w:ascii="Times New Roman" w:hAnsi="Times New Roman" w:cs="Times New Roman"/>
           <w:lang w:val="nl-NL"/>
         </w:rPr>
         <w:t>Speaker op kar op 1 m afstand van de deur (buitenkant)</w:t>
       </w:r>
       <w:r>
         <w:rPr>
+          <w:rFonts w:ascii="Times New Roman" w:hAnsi="Times New Roman" w:cs="Times New Roman"/>
           <w:lang w:val="nl-NL"/>
         </w:rPr>
         <w:t xml:space="preserve">. </w:t>
       </w:r>
       <w:r>
         <w:rPr>
+          <w:rFonts w:ascii="Times New Roman" w:hAnsi="Times New Roman" w:cs="Times New Roman"/>
           <w:lang w:val="nl-NL"/>
         </w:rPr>
         <w:t>Microfoon op 1 m afstand aan de binnenkant</w:t>
       </w:r>
       <w:r>
         <w:rPr>
+          <w:rFonts w:ascii="Times New Roman" w:hAnsi="Times New Roman" w:cs="Times New Roman"/>
           <w:lang w:val="nl-NL"/>
         </w:rPr>
         <w:t>.</w:t>
@@ -405,17 +445,20 @@
           <w:numId w:val="1"/>
         </w:numPr>
         <w:rPr>
-          <w:lang w:val="nl-NL"/>
-        </w:rPr>
-      </w:pPr>
-      <w:r>
-        <w:rPr>
+          <w:rFonts w:ascii="Times New Roman" w:hAnsi="Times New Roman" w:cs="Times New Roman"/>
+          <w:lang w:val="nl-NL"/>
+        </w:rPr>
+      </w:pPr>
+      <w:r>
+        <w:rPr>
+          <w:rFonts w:ascii="Times New Roman" w:hAnsi="Times New Roman" w:cs="Times New Roman"/>
           <w:lang w:val="nl-NL"/>
         </w:rPr>
         <w:t>Drie metingen</w:t>
       </w:r>
       <w:r>
         <w:rPr>
+          <w:rFonts w:ascii="Times New Roman" w:hAnsi="Times New Roman" w:cs="Times New Roman"/>
           <w:lang w:val="nl-NL"/>
         </w:rPr>
         <w:t xml:space="preserve"> met </w:t>
@@ -423,6 +466,7 @@
       <w:proofErr w:type="spellStart"/>
       <w:r>
         <w:rPr>
+          <w:rFonts w:ascii="Times New Roman" w:hAnsi="Times New Roman" w:cs="Times New Roman"/>
           <w:lang w:val="nl-NL"/>
         </w:rPr>
         <w:t>noise</w:t>
@@ -430,12 +474,14 @@
       <w:proofErr w:type="spellEnd"/>
       <w:r>
         <w:rPr>
+          <w:rFonts w:ascii="Times New Roman" w:hAnsi="Times New Roman" w:cs="Times New Roman"/>
           <w:lang w:val="nl-NL"/>
         </w:rPr>
         <w:t xml:space="preserve"> op ~ 110 dB</w:t>
       </w:r>
       <w:r>
         <w:rPr>
+          <w:rFonts w:ascii="Times New Roman" w:hAnsi="Times New Roman" w:cs="Times New Roman"/>
           <w:lang w:val="nl-NL"/>
         </w:rPr>
         <w:t>: 1. Deuren open; 2. Binnendeur dicht; 3. Beide deuren dicht. Dit beide tweemaal.</w:t>
@@ -449,11 +495,13 @@
           <w:numId w:val="1"/>
         </w:numPr>
         <w:rPr>
-          <w:lang w:val="nl-NL"/>
-        </w:rPr>
-      </w:pPr>
-      <w:r>
-        <w:rPr>
+          <w:rFonts w:ascii="Times New Roman" w:hAnsi="Times New Roman" w:cs="Times New Roman"/>
+          <w:lang w:val="nl-NL"/>
+        </w:rPr>
+      </w:pPr>
+      <w:r>
+        <w:rPr>
+          <w:rFonts w:ascii="Times New Roman" w:hAnsi="Times New Roman" w:cs="Times New Roman"/>
           <w:lang w:val="nl-NL"/>
         </w:rPr>
         <w:t xml:space="preserve">Bestanden m.b.v. </w:t>
@@ -461,6 +509,7 @@
       <w:proofErr w:type="spellStart"/>
       <w:r>
         <w:rPr>
+          <w:rFonts w:ascii="Times New Roman" w:hAnsi="Times New Roman" w:cs="Times New Roman"/>
           <w:lang w:val="nl-NL"/>
         </w:rPr>
         <w:t>SvanPC</w:t>
@@ -468,6 +517,7 @@
       <w:proofErr w:type="spellEnd"/>
       <w:r>
         <w:rPr>
+          <w:rFonts w:ascii="Times New Roman" w:hAnsi="Times New Roman" w:cs="Times New Roman"/>
           <w:lang w:val="nl-NL"/>
         </w:rPr>
         <w:t>++ omgezet naar CSV-files</w:t>
@@ -481,11 +531,13 @@
           <w:numId w:val="1"/>
         </w:numPr>
         <w:rPr>
-          <w:lang w:val="nl-NL"/>
-        </w:rPr>
-      </w:pPr>
-      <w:r>
-        <w:rPr>
+          <w:rFonts w:ascii="Times New Roman" w:hAnsi="Times New Roman" w:cs="Times New Roman"/>
+          <w:lang w:val="nl-NL"/>
+        </w:rPr>
+      </w:pPr>
+      <w:r>
+        <w:rPr>
+          <w:rFonts w:ascii="Times New Roman" w:hAnsi="Times New Roman" w:cs="Times New Roman"/>
           <w:lang w:val="nl-NL"/>
         </w:rPr>
         <w:t>Data-analyse m.b.v. Python</w:t>
@@ -494,24 +546,28 @@
     <w:p>
       <w:pPr>
         <w:rPr>
-          <w:lang w:val="nl-NL"/>
-        </w:rPr>
-      </w:pPr>
-    </w:p>
-    <w:p>
-      <w:pPr>
-        <w:rPr>
-          <w:lang w:val="nl-NL"/>
-        </w:rPr>
-      </w:pPr>
-      <w:r>
-        <w:rPr>
+          <w:rFonts w:ascii="Times New Roman" w:hAnsi="Times New Roman" w:cs="Times New Roman"/>
+          <w:lang w:val="nl-NL"/>
+        </w:rPr>
+      </w:pPr>
+    </w:p>
+    <w:p>
+      <w:pPr>
+        <w:rPr>
+          <w:rFonts w:ascii="Times New Roman" w:hAnsi="Times New Roman" w:cs="Times New Roman"/>
+          <w:lang w:val="nl-NL"/>
+        </w:rPr>
+      </w:pPr>
+      <w:r>
+        <w:rPr>
+          <w:rFonts w:ascii="Times New Roman" w:hAnsi="Times New Roman" w:cs="Times New Roman"/>
           <w:lang w:val="nl-NL"/>
         </w:rPr>
         <w:t>De m</w:t>
       </w:r>
       <w:r>
         <w:rPr>
+          <w:rFonts w:ascii="Times New Roman" w:hAnsi="Times New Roman" w:cs="Times New Roman"/>
           <w:lang w:val="nl-NL"/>
         </w:rPr>
         <w:t>etingen zijn verricht op de volgende dagen:</w:t>
@@ -525,11 +581,13 @@
           <w:numId w:val="1"/>
         </w:numPr>
         <w:rPr>
-          <w:lang w:val="nl-NL"/>
-        </w:rPr>
-      </w:pPr>
-      <w:r>
-        <w:rPr>
+          <w:rFonts w:ascii="Times New Roman" w:hAnsi="Times New Roman" w:cs="Times New Roman"/>
+          <w:lang w:val="nl-NL"/>
+        </w:rPr>
+      </w:pPr>
+      <w:r>
+        <w:rPr>
+          <w:rFonts w:ascii="Times New Roman" w:hAnsi="Times New Roman" w:cs="Times New Roman"/>
           <w:lang w:val="nl-NL"/>
         </w:rPr>
         <w:t>01-10-2014 (17.00-18.00)</w:t>
@@ -543,11 +601,13 @@
           <w:numId w:val="1"/>
         </w:numPr>
         <w:rPr>
-          <w:lang w:val="nl-NL"/>
-        </w:rPr>
-      </w:pPr>
-      <w:r>
-        <w:rPr>
+          <w:rFonts w:ascii="Times New Roman" w:hAnsi="Times New Roman" w:cs="Times New Roman"/>
+          <w:lang w:val="nl-NL"/>
+        </w:rPr>
+      </w:pPr>
+      <w:r>
+        <w:rPr>
+          <w:rFonts w:ascii="Times New Roman" w:hAnsi="Times New Roman" w:cs="Times New Roman"/>
           <w:lang w:val="nl-NL"/>
         </w:rPr>
         <w:t>09-12-2014 (idem)</w:t>
@@ -556,17 +616,20 @@
     <w:p>
       <w:pPr>
         <w:rPr>
-          <w:lang w:val="nl-NL"/>
-        </w:rPr>
-      </w:pPr>
-      <w:r>
-        <w:rPr>
+          <w:rFonts w:ascii="Times New Roman" w:hAnsi="Times New Roman" w:cs="Times New Roman"/>
+          <w:lang w:val="nl-NL"/>
+        </w:rPr>
+      </w:pPr>
+      <w:r>
+        <w:rPr>
+          <w:rFonts w:ascii="Times New Roman" w:hAnsi="Times New Roman" w:cs="Times New Roman"/>
           <w:lang w:val="nl-NL"/>
         </w:rPr>
         <w:t>Tussentijds zijn in beide kamers aanpassingen gedaan</w:t>
       </w:r>
       <w:r>
         <w:rPr>
+          <w:rFonts w:ascii="Times New Roman" w:hAnsi="Times New Roman" w:cs="Times New Roman"/>
           <w:lang w:val="nl-NL"/>
         </w:rPr>
         <w:t xml:space="preserve"> door het </w:t>
@@ -574,6 +637,7 @@
       <w:proofErr w:type="spellStart"/>
       <w:r>
         <w:rPr>
+          <w:rFonts w:ascii="Times New Roman" w:hAnsi="Times New Roman" w:cs="Times New Roman"/>
           <w:lang w:val="nl-NL"/>
         </w:rPr>
         <w:t>faciliair</w:t>
@@ -581,42 +645,49 @@
       <w:proofErr w:type="spellEnd"/>
       <w:r>
         <w:rPr>
+          <w:rFonts w:ascii="Times New Roman" w:hAnsi="Times New Roman" w:cs="Times New Roman"/>
           <w:lang w:val="nl-NL"/>
         </w:rPr>
         <w:t xml:space="preserve"> bedrijf</w:t>
       </w:r>
       <w:r>
         <w:rPr>
+          <w:rFonts w:ascii="Times New Roman" w:hAnsi="Times New Roman" w:cs="Times New Roman"/>
           <w:lang w:val="nl-NL"/>
         </w:rPr>
         <w:t xml:space="preserve">: de deuren zijn opnieuw bevestigd en er is plaatmateriaal bevestigd om te zorgen dat er minder </w:t>
       </w:r>
       <w:r>
         <w:rPr>
+          <w:rFonts w:ascii="Times New Roman" w:hAnsi="Times New Roman" w:cs="Times New Roman"/>
           <w:lang w:val="nl-NL"/>
         </w:rPr>
         <w:t xml:space="preserve">grote </w:t>
       </w:r>
       <w:r>
         <w:rPr>
+          <w:rFonts w:ascii="Times New Roman" w:hAnsi="Times New Roman" w:cs="Times New Roman"/>
           <w:lang w:val="nl-NL"/>
         </w:rPr>
         <w:t>kieren zitten tussen deur een muur.</w:t>
       </w:r>
       <w:r>
         <w:rPr>
+          <w:rFonts w:ascii="Times New Roman" w:hAnsi="Times New Roman" w:cs="Times New Roman"/>
           <w:lang w:val="nl-NL"/>
         </w:rPr>
         <w:t xml:space="preserve"> De rubber</w:t>
       </w:r>
       <w:r>
         <w:rPr>
+          <w:rFonts w:ascii="Times New Roman" w:hAnsi="Times New Roman" w:cs="Times New Roman"/>
           <w:lang w:val="nl-NL"/>
         </w:rPr>
         <w:t xml:space="preserve">en </w:t>
       </w:r>
       <w:r>
         <w:rPr>
+          <w:rFonts w:ascii="Times New Roman" w:hAnsi="Times New Roman" w:cs="Times New Roman"/>
           <w:lang w:val="nl-NL"/>
         </w:rPr>
         <w:t>afsluiting zou hierdoor beter moeten passen.</w:t>
@@ -625,19 +696,22 @@
     <w:p>
       <w:pPr>
         <w:rPr>
-          <w:lang w:val="nl-NL"/>
-        </w:rPr>
-      </w:pPr>
-    </w:p>
-    <w:p>
-      <w:pPr>
-        <w:rPr>
+          <w:rFonts w:ascii="Times New Roman" w:hAnsi="Times New Roman" w:cs="Times New Roman"/>
+          <w:lang w:val="nl-NL"/>
+        </w:rPr>
+      </w:pPr>
+    </w:p>
+    <w:p>
+      <w:pPr>
+        <w:rPr>
+          <w:rFonts w:ascii="Times New Roman" w:hAnsi="Times New Roman" w:cs="Times New Roman"/>
           <w:i/>
           <w:lang w:val="nl-NL"/>
         </w:rPr>
       </w:pPr>
       <w:r>
         <w:rPr>
+          <w:rFonts w:ascii="Times New Roman" w:hAnsi="Times New Roman" w:cs="Times New Roman"/>
           <w:i/>
           <w:lang w:val="nl-NL"/>
         </w:rPr>
@@ -647,21 +721,21 @@
     <w:p>
       <w:pPr>
         <w:rPr>
-          <w:rFonts w:ascii="Helvetica" w:hAnsi="Helvetica" w:cs="Helvetica"/>
-          <w:lang w:val="nl-NL"/>
-        </w:rPr>
-      </w:pPr>
-    </w:p>
-    <w:p>
-      <w:pPr>
-        <w:rPr>
-          <w:rFonts w:ascii="Helvetica" w:hAnsi="Helvetica" w:cs="Helvetica"/>
-          <w:lang w:val="nl-NL"/>
-        </w:rPr>
-      </w:pPr>
-      <w:r>
-        <w:rPr>
-          <w:rFonts w:ascii="Helvetica" w:hAnsi="Helvetica" w:cs="Helvetica"/>
+          <w:rFonts w:ascii="Times New Roman" w:hAnsi="Times New Roman" w:cs="Times New Roman"/>
+          <w:lang w:val="nl-NL"/>
+        </w:rPr>
+      </w:pPr>
+    </w:p>
+    <w:p>
+      <w:pPr>
+        <w:rPr>
+          <w:rFonts w:ascii="Times New Roman" w:hAnsi="Times New Roman" w:cs="Times New Roman"/>
+          <w:lang w:val="nl-NL"/>
+        </w:rPr>
+      </w:pPr>
+      <w:r>
+        <w:rPr>
+          <w:rFonts w:ascii="Times New Roman" w:hAnsi="Times New Roman" w:cs="Times New Roman"/>
           <w:lang w:val="nl-NL"/>
         </w:rPr>
         <w:t xml:space="preserve">De twee kamers (k.21/22) zijn tijdens twee meetsessies (01-10-2014/09-12-2014) in drie configuraties bemeten; aan de hand van de verschillen tussen de meting kan een uitspraak gedaan worden t.a.v. de </w:t>
@@ -669,7 +743,7 @@
       <w:proofErr w:type="spellStart"/>
       <w:r>
         <w:rPr>
-          <w:rFonts w:ascii="Helvetica" w:hAnsi="Helvetica" w:cs="Helvetica"/>
+          <w:rFonts w:ascii="Times New Roman" w:hAnsi="Times New Roman" w:cs="Times New Roman"/>
           <w:lang w:val="nl-NL"/>
         </w:rPr>
         <w:t>geluidisolerende</w:t>
@@ -677,7 +751,7 @@
       <w:proofErr w:type="spellEnd"/>
       <w:r>
         <w:rPr>
-          <w:rFonts w:ascii="Helvetica" w:hAnsi="Helvetica" w:cs="Helvetica"/>
+          <w:rFonts w:ascii="Times New Roman" w:hAnsi="Times New Roman" w:cs="Times New Roman"/>
           <w:lang w:val="nl-NL"/>
         </w:rPr>
         <w:t xml:space="preserve"> werking van de deuren. </w:t>
@@ -686,70 +760,70 @@
     <w:p>
       <w:pPr>
         <w:rPr>
-          <w:rFonts w:ascii="Helvetica" w:hAnsi="Helvetica" w:cs="Helvetica"/>
-          <w:lang w:val="nl-NL"/>
-        </w:rPr>
-      </w:pPr>
-    </w:p>
-    <w:p>
-      <w:pPr>
-        <w:rPr>
-          <w:rFonts w:ascii="Helvetica" w:hAnsi="Helvetica" w:cs="Helvetica"/>
-          <w:lang w:val="nl-NL"/>
-        </w:rPr>
-      </w:pPr>
-      <w:r>
-        <w:rPr>
-          <w:rFonts w:ascii="Helvetica" w:hAnsi="Helvetica" w:cs="Helvetica"/>
+          <w:rFonts w:ascii="Times New Roman" w:hAnsi="Times New Roman" w:cs="Times New Roman"/>
+          <w:lang w:val="nl-NL"/>
+        </w:rPr>
+      </w:pPr>
+    </w:p>
+    <w:p>
+      <w:pPr>
+        <w:rPr>
+          <w:rFonts w:ascii="Times New Roman" w:hAnsi="Times New Roman" w:cs="Times New Roman"/>
+          <w:lang w:val="nl-NL"/>
+        </w:rPr>
+      </w:pPr>
+      <w:r>
+        <w:rPr>
+          <w:rFonts w:ascii="Times New Roman" w:hAnsi="Times New Roman" w:cs="Times New Roman"/>
           <w:lang w:val="nl-NL"/>
         </w:rPr>
         <w:t xml:space="preserve">Figuur </w:t>
       </w:r>
       <w:r>
         <w:rPr>
-          <w:rFonts w:ascii="Helvetica" w:hAnsi="Helvetica" w:cs="Helvetica"/>
+          <w:rFonts w:ascii="Times New Roman" w:hAnsi="Times New Roman" w:cs="Times New Roman"/>
           <w:lang w:val="nl-NL"/>
         </w:rPr>
         <w:t>1a-b en 2a-b</w:t>
       </w:r>
       <w:r>
         <w:rPr>
-          <w:rFonts w:ascii="Helvetica" w:hAnsi="Helvetica" w:cs="Helvetica"/>
+          <w:rFonts w:ascii="Times New Roman" w:hAnsi="Times New Roman" w:cs="Times New Roman"/>
           <w:lang w:val="nl-NL"/>
         </w:rPr>
         <w:t xml:space="preserve"> laten een tweetal metingen z</w:t>
       </w:r>
       <w:r>
         <w:rPr>
-          <w:rFonts w:ascii="Helvetica" w:hAnsi="Helvetica" w:cs="Helvetica"/>
+          <w:rFonts w:ascii="Times New Roman" w:hAnsi="Times New Roman" w:cs="Times New Roman"/>
           <w:lang w:val="nl-NL"/>
         </w:rPr>
         <w:t>ien aan kamers</w:t>
       </w:r>
       <w:r>
         <w:rPr>
-          <w:rFonts w:ascii="Helvetica" w:hAnsi="Helvetica" w:cs="Helvetica"/>
+          <w:rFonts w:ascii="Times New Roman" w:hAnsi="Times New Roman" w:cs="Times New Roman"/>
           <w:lang w:val="nl-NL"/>
         </w:rPr>
         <w:t xml:space="preserve"> respectievelijk k</w:t>
       </w:r>
       <w:r>
         <w:rPr>
-          <w:rFonts w:ascii="Helvetica" w:hAnsi="Helvetica" w:cs="Helvetica"/>
+          <w:rFonts w:ascii="Times New Roman" w:hAnsi="Times New Roman" w:cs="Times New Roman"/>
           <w:lang w:val="nl-NL"/>
         </w:rPr>
         <w:t>21</w:t>
       </w:r>
       <w:r>
         <w:rPr>
-          <w:rFonts w:ascii="Helvetica" w:hAnsi="Helvetica" w:cs="Helvetica"/>
+          <w:rFonts w:ascii="Times New Roman" w:hAnsi="Times New Roman" w:cs="Times New Roman"/>
           <w:lang w:val="nl-NL"/>
         </w:rPr>
         <w:t xml:space="preserve"> en k22</w:t>
       </w:r>
       <w:r>
         <w:rPr>
-          <w:rFonts w:ascii="Helvetica" w:hAnsi="Helvetica" w:cs="Helvetica"/>
+          <w:rFonts w:ascii="Times New Roman" w:hAnsi="Times New Roman" w:cs="Times New Roman"/>
           <w:lang w:val="nl-NL"/>
         </w:rPr>
         <w:t xml:space="preserve">: De </w:t>
@@ -757,14 +831,14 @@
       <w:proofErr w:type="spellStart"/>
       <w:r>
         <w:rPr>
-          <w:rFonts w:ascii="Helvetica" w:hAnsi="Helvetica" w:cs="Helvetica"/>
+          <w:rFonts w:ascii="Times New Roman" w:hAnsi="Times New Roman" w:cs="Times New Roman"/>
           <w:lang w:val="nl-NL"/>
         </w:rPr>
         <w:t>trace</w:t>
       </w:r>
       <w:r>
         <w:rPr>
-          <w:rFonts w:ascii="Helvetica" w:hAnsi="Helvetica" w:cs="Helvetica"/>
+          <w:rFonts w:ascii="Times New Roman" w:hAnsi="Times New Roman" w:cs="Times New Roman"/>
           <w:lang w:val="nl-NL"/>
         </w:rPr>
         <w:t>s</w:t>
@@ -772,28 +846,28 @@
       <w:proofErr w:type="spellEnd"/>
       <w:r>
         <w:rPr>
-          <w:rFonts w:ascii="Helvetica" w:hAnsi="Helvetica" w:cs="Helvetica"/>
+          <w:rFonts w:ascii="Times New Roman" w:hAnsi="Times New Roman" w:cs="Times New Roman"/>
           <w:lang w:val="nl-NL"/>
         </w:rPr>
         <w:t xml:space="preserve"> la</w:t>
       </w:r>
       <w:r>
         <w:rPr>
-          <w:rFonts w:ascii="Helvetica" w:hAnsi="Helvetica" w:cs="Helvetica"/>
+          <w:rFonts w:ascii="Times New Roman" w:hAnsi="Times New Roman" w:cs="Times New Roman"/>
           <w:lang w:val="nl-NL"/>
         </w:rPr>
         <w:t>t</w:t>
       </w:r>
       <w:r>
         <w:rPr>
-          <w:rFonts w:ascii="Helvetica" w:hAnsi="Helvetica" w:cs="Helvetica"/>
+          <w:rFonts w:ascii="Times New Roman" w:hAnsi="Times New Roman" w:cs="Times New Roman"/>
           <w:lang w:val="nl-NL"/>
         </w:rPr>
         <w:t>en</w:t>
       </w:r>
       <w:r>
         <w:rPr>
-          <w:rFonts w:ascii="Helvetica" w:hAnsi="Helvetica" w:cs="Helvetica"/>
+          <w:rFonts w:ascii="Times New Roman" w:hAnsi="Times New Roman" w:cs="Times New Roman"/>
           <w:lang w:val="nl-NL"/>
         </w:rPr>
         <w:t xml:space="preserve"> het geluidsniveau zien met de deuren open (rood), binnendeur gesloten (groen), buitendeur gesloten (blauw).</w:t>
@@ -802,20 +876,21 @@
     <w:p>
       <w:pPr>
         <w:rPr>
-          <w:lang w:val="nl-NL"/>
-        </w:rPr>
-      </w:pPr>
-    </w:p>
-    <w:p>
-      <w:pPr>
-        <w:rPr>
-          <w:rFonts w:ascii="Helvetica" w:hAnsi="Helvetica" w:cs="Helvetica"/>
-          <w:lang w:val="nl-NL"/>
-        </w:rPr>
-      </w:pPr>
-      <w:r>
-        <w:rPr>
-          <w:rFonts w:ascii="Helvetica" w:hAnsi="Helvetica" w:cs="Helvetica"/>
+          <w:rFonts w:ascii="Times New Roman" w:hAnsi="Times New Roman" w:cs="Times New Roman"/>
+          <w:lang w:val="nl-NL"/>
+        </w:rPr>
+      </w:pPr>
+    </w:p>
+    <w:p>
+      <w:pPr>
+        <w:rPr>
+          <w:rFonts w:ascii="Times New Roman" w:hAnsi="Times New Roman" w:cs="Times New Roman"/>
+          <w:lang w:val="nl-NL"/>
+        </w:rPr>
+      </w:pPr>
+      <w:r>
+        <w:rPr>
+          <w:rFonts w:ascii="Times New Roman" w:hAnsi="Times New Roman" w:cs="Times New Roman"/>
           <w:lang w:val="nl-NL"/>
         </w:rPr>
         <w:t xml:space="preserve"> </w:t>
@@ -847,15 +922,14 @@
           <w:p>
             <w:pPr>
               <w:rPr>
-                <w:rFonts w:ascii="Arial Narrow" w:hAnsi="Arial Narrow" w:cs="Helvetica"/>
+                <w:rFonts w:ascii="Times New Roman" w:hAnsi="Times New Roman" w:cs="Times New Roman"/>
                 <w:lang w:val="nl-NL"/>
               </w:rPr>
             </w:pPr>
             <w:r>
               <w:rPr>
-                <w:rFonts w:ascii="Arial Narrow" w:hAnsi="Arial Narrow" w:cs="Helvetica"/>
+                <w:rFonts w:ascii="Times New Roman" w:hAnsi="Times New Roman" w:cs="Times New Roman"/>
                 <w:noProof/>
-                <w:lang w:val="nl-NL"/>
               </w:rPr>
               <w:lastRenderedPageBreak/>
               <w:drawing>
@@ -909,15 +983,14 @@
           <w:p>
             <w:pPr>
               <w:rPr>
-                <w:rFonts w:ascii="Arial Narrow" w:hAnsi="Arial Narrow" w:cs="Helvetica"/>
+                <w:rFonts w:ascii="Times New Roman" w:hAnsi="Times New Roman" w:cs="Times New Roman"/>
                 <w:lang w:val="nl-NL"/>
               </w:rPr>
             </w:pPr>
             <w:r>
               <w:rPr>
-                <w:rFonts w:ascii="Arial Narrow" w:hAnsi="Arial Narrow" w:cs="Helvetica"/>
+                <w:rFonts w:ascii="Times New Roman" w:hAnsi="Times New Roman" w:cs="Times New Roman"/>
                 <w:noProof/>
-                <w:lang w:val="nl-NL"/>
               </w:rPr>
               <w:drawing>
                 <wp:inline distT="0" distB="0" distL="0" distR="0" wp14:anchorId="0AD2F37B" wp14:editId="481354F7">
@@ -972,13 +1045,13 @@
           <w:p>
             <w:pPr>
               <w:rPr>
-                <w:rFonts w:ascii="Arial Narrow" w:hAnsi="Arial Narrow" w:cs="Helvetica"/>
+                <w:rFonts w:ascii="Times New Roman" w:hAnsi="Times New Roman" w:cs="Times New Roman"/>
                 <w:lang w:val="nl-NL"/>
               </w:rPr>
             </w:pPr>
             <w:r>
               <w:rPr>
-                <w:rFonts w:ascii="Arial Narrow" w:hAnsi="Arial Narrow" w:cs="Helvetica"/>
+                <w:rFonts w:ascii="Times New Roman" w:hAnsi="Times New Roman" w:cs="Times New Roman"/>
                 <w:lang w:val="nl-NL"/>
               </w:rPr>
               <w:t>Figuur 1a</w:t>
@@ -992,13 +1065,13 @@
           <w:p>
             <w:pPr>
               <w:rPr>
-                <w:rFonts w:ascii="Arial Narrow" w:hAnsi="Arial Narrow" w:cs="Helvetica"/>
+                <w:rFonts w:ascii="Times New Roman" w:hAnsi="Times New Roman" w:cs="Times New Roman"/>
                 <w:lang w:val="nl-NL"/>
               </w:rPr>
             </w:pPr>
             <w:r>
               <w:rPr>
-                <w:rFonts w:ascii="Arial Narrow" w:hAnsi="Arial Narrow" w:cs="Helvetica"/>
+                <w:rFonts w:ascii="Times New Roman" w:hAnsi="Times New Roman" w:cs="Times New Roman"/>
                 <w:lang w:val="nl-NL"/>
               </w:rPr>
               <w:t>Figuur 1b</w:t>
@@ -1010,15 +1083,15 @@
     <w:p>
       <w:pPr>
         <w:rPr>
-          <w:rFonts w:ascii="Arial Narrow" w:hAnsi="Arial Narrow" w:cs="Helvetica"/>
-          <w:lang w:val="nl-NL"/>
-        </w:rPr>
-      </w:pPr>
-    </w:p>
-    <w:p>
-      <w:pPr>
-        <w:rPr>
-          <w:rFonts w:ascii="Arial Narrow" w:hAnsi="Arial Narrow" w:cs="Helvetica"/>
+          <w:rFonts w:ascii="Times New Roman" w:hAnsi="Times New Roman" w:cs="Times New Roman"/>
+          <w:lang w:val="nl-NL"/>
+        </w:rPr>
+      </w:pPr>
+    </w:p>
+    <w:p>
+      <w:pPr>
+        <w:rPr>
+          <w:rFonts w:ascii="Times New Roman" w:hAnsi="Times New Roman" w:cs="Times New Roman"/>
           <w:lang w:val="nl-NL"/>
         </w:rPr>
       </w:pPr>
@@ -1049,15 +1122,14 @@
           <w:p>
             <w:pPr>
               <w:rPr>
-                <w:rFonts w:ascii="Arial Narrow" w:hAnsi="Arial Narrow" w:cs="Helvetica"/>
+                <w:rFonts w:ascii="Times New Roman" w:hAnsi="Times New Roman" w:cs="Times New Roman"/>
                 <w:lang w:val="nl-NL"/>
               </w:rPr>
             </w:pPr>
             <w:r>
               <w:rPr>
-                <w:rFonts w:ascii="Arial Narrow" w:hAnsi="Arial Narrow" w:cs="Helvetica"/>
+                <w:rFonts w:ascii="Times New Roman" w:hAnsi="Times New Roman" w:cs="Times New Roman"/>
                 <w:noProof/>
-                <w:lang w:val="nl-NL"/>
               </w:rPr>
               <w:drawing>
                 <wp:inline distT="0" distB="0" distL="0" distR="0" wp14:anchorId="2385A6CE" wp14:editId="3926D5C3">
@@ -1110,15 +1182,14 @@
           <w:p>
             <w:pPr>
               <w:rPr>
-                <w:rFonts w:ascii="Arial Narrow" w:hAnsi="Arial Narrow" w:cs="Helvetica"/>
+                <w:rFonts w:ascii="Times New Roman" w:hAnsi="Times New Roman" w:cs="Times New Roman"/>
                 <w:lang w:val="nl-NL"/>
               </w:rPr>
             </w:pPr>
             <w:r>
               <w:rPr>
-                <w:rFonts w:ascii="Arial Narrow" w:hAnsi="Arial Narrow" w:cs="Helvetica"/>
+                <w:rFonts w:ascii="Times New Roman" w:hAnsi="Times New Roman" w:cs="Times New Roman"/>
                 <w:noProof/>
-                <w:lang w:val="nl-NL"/>
               </w:rPr>
               <w:drawing>
                 <wp:inline distT="0" distB="0" distL="0" distR="0" wp14:anchorId="3A03E7F2" wp14:editId="6B0591A8">
@@ -1173,13 +1244,13 @@
           <w:p>
             <w:pPr>
               <w:rPr>
-                <w:rFonts w:ascii="Arial Narrow" w:hAnsi="Arial Narrow" w:cs="Helvetica"/>
+                <w:rFonts w:ascii="Times New Roman" w:hAnsi="Times New Roman" w:cs="Times New Roman"/>
                 <w:lang w:val="nl-NL"/>
               </w:rPr>
             </w:pPr>
             <w:r>
               <w:rPr>
-                <w:rFonts w:ascii="Arial Narrow" w:hAnsi="Arial Narrow" w:cs="Helvetica"/>
+                <w:rFonts w:ascii="Times New Roman" w:hAnsi="Times New Roman" w:cs="Times New Roman"/>
                 <w:lang w:val="nl-NL"/>
               </w:rPr>
               <w:t>Figuur 2a</w:t>
@@ -1193,13 +1264,13 @@
           <w:p>
             <w:pPr>
               <w:rPr>
-                <w:rFonts w:ascii="Arial Narrow" w:hAnsi="Arial Narrow" w:cs="Helvetica"/>
+                <w:rFonts w:ascii="Times New Roman" w:hAnsi="Times New Roman" w:cs="Times New Roman"/>
                 <w:lang w:val="nl-NL"/>
               </w:rPr>
             </w:pPr>
             <w:r>
               <w:rPr>
-                <w:rFonts w:ascii="Arial Narrow" w:hAnsi="Arial Narrow" w:cs="Helvetica"/>
+                <w:rFonts w:ascii="Times New Roman" w:hAnsi="Times New Roman" w:cs="Times New Roman"/>
                 <w:lang w:val="nl-NL"/>
               </w:rPr>
               <w:t>Figuur 2b</w:t>
@@ -1211,29 +1282,29 @@
     <w:p>
       <w:pPr>
         <w:rPr>
-          <w:rFonts w:ascii="Arial Narrow" w:hAnsi="Arial Narrow" w:cs="Helvetica"/>
-          <w:lang w:val="nl-NL"/>
-        </w:rPr>
-      </w:pPr>
-    </w:p>
-    <w:p>
-      <w:pPr>
-        <w:rPr>
-          <w:rFonts w:ascii="Arial Narrow" w:hAnsi="Arial Narrow" w:cs="Helvetica"/>
-          <w:lang w:val="nl-NL"/>
-        </w:rPr>
-      </w:pPr>
-    </w:p>
-    <w:p>
-      <w:pPr>
-        <w:rPr>
-          <w:rFonts w:ascii="Arial Narrow" w:hAnsi="Arial Narrow" w:cs="Helvetica"/>
-          <w:lang w:val="nl-NL"/>
-        </w:rPr>
-      </w:pPr>
-      <w:r>
-        <w:rPr>
-          <w:rFonts w:ascii="Arial Narrow" w:hAnsi="Arial Narrow" w:cs="Helvetica"/>
+          <w:rFonts w:ascii="Times New Roman" w:hAnsi="Times New Roman" w:cs="Times New Roman"/>
+          <w:lang w:val="nl-NL"/>
+        </w:rPr>
+      </w:pPr>
+    </w:p>
+    <w:p>
+      <w:pPr>
+        <w:rPr>
+          <w:rFonts w:ascii="Times New Roman" w:hAnsi="Times New Roman" w:cs="Times New Roman"/>
+          <w:lang w:val="nl-NL"/>
+        </w:rPr>
+      </w:pPr>
+    </w:p>
+    <w:p>
+      <w:pPr>
+        <w:rPr>
+          <w:rFonts w:ascii="Times New Roman" w:hAnsi="Times New Roman" w:cs="Times New Roman"/>
+          <w:lang w:val="nl-NL"/>
+        </w:rPr>
+      </w:pPr>
+      <w:r>
+        <w:rPr>
+          <w:rFonts w:ascii="Times New Roman" w:hAnsi="Times New Roman" w:cs="Times New Roman"/>
           <w:lang w:val="nl-NL"/>
         </w:rPr>
         <w:t xml:space="preserve">Figuur 3A en 3B laten de gemeten (1/3) octaafband-spectra zien voor de twee kamers in de drie situaties. Tevens is een achtergrondniveau bepaald voor kamer 22; dit is aangegeven in </w:t>
@@ -1241,7 +1312,7 @@
       <w:proofErr w:type="spellStart"/>
       <w:r>
         <w:rPr>
-          <w:rFonts w:ascii="Arial Narrow" w:hAnsi="Arial Narrow" w:cs="Helvetica"/>
+          <w:rFonts w:ascii="Times New Roman" w:hAnsi="Times New Roman" w:cs="Times New Roman"/>
           <w:lang w:val="nl-NL"/>
         </w:rPr>
         <w:t>fig</w:t>
@@ -1249,7 +1320,7 @@
       <w:proofErr w:type="spellEnd"/>
       <w:r>
         <w:rPr>
-          <w:rFonts w:ascii="Arial Narrow" w:hAnsi="Arial Narrow" w:cs="Helvetica"/>
+          <w:rFonts w:ascii="Times New Roman" w:hAnsi="Times New Roman" w:cs="Times New Roman"/>
           <w:lang w:val="nl-NL"/>
         </w:rPr>
         <w:t xml:space="preserve"> 3B als de grijze stippellijn. Uit deze figuren kan de gemiddelde demping bepaald worden.</w:t>
@@ -1258,7 +1329,7 @@
     <w:p>
       <w:pPr>
         <w:rPr>
-          <w:rFonts w:ascii="Arial Narrow" w:hAnsi="Arial Narrow" w:cs="Helvetica"/>
+          <w:rFonts w:ascii="Times New Roman" w:hAnsi="Times New Roman" w:cs="Times New Roman"/>
           <w:lang w:val="nl-NL"/>
         </w:rPr>
       </w:pPr>
@@ -1289,15 +1360,14 @@
           <w:p>
             <w:pPr>
               <w:rPr>
-                <w:rFonts w:ascii="Arial Narrow" w:hAnsi="Arial Narrow" w:cs="Helvetica"/>
+                <w:rFonts w:ascii="Times New Roman" w:hAnsi="Times New Roman" w:cs="Times New Roman"/>
                 <w:lang w:val="nl-NL"/>
               </w:rPr>
             </w:pPr>
             <w:r>
               <w:rPr>
-                <w:rFonts w:ascii="Arial Narrow" w:hAnsi="Arial Narrow" w:cs="Helvetica"/>
+                <w:rFonts w:ascii="Times New Roman" w:hAnsi="Times New Roman" w:cs="Times New Roman"/>
                 <w:noProof/>
-                <w:lang w:val="nl-NL"/>
               </w:rPr>
               <w:drawing>
                 <wp:inline distT="0" distB="0" distL="0" distR="0" wp14:anchorId="00100346" wp14:editId="0718F883">
@@ -1350,15 +1420,14 @@
           <w:p>
             <w:pPr>
               <w:rPr>
-                <w:rFonts w:ascii="Arial Narrow" w:hAnsi="Arial Narrow" w:cs="Helvetica"/>
+                <w:rFonts w:ascii="Times New Roman" w:hAnsi="Times New Roman" w:cs="Times New Roman"/>
                 <w:lang w:val="nl-NL"/>
               </w:rPr>
             </w:pPr>
             <w:r>
               <w:rPr>
-                <w:rFonts w:ascii="Arial Narrow" w:hAnsi="Arial Narrow" w:cs="Helvetica"/>
+                <w:rFonts w:ascii="Times New Roman" w:hAnsi="Times New Roman" w:cs="Times New Roman"/>
                 <w:noProof/>
-                <w:lang w:val="nl-NL"/>
               </w:rPr>
               <w:drawing>
                 <wp:inline distT="0" distB="0" distL="0" distR="0" wp14:anchorId="3204FF9D" wp14:editId="61035270">
@@ -1413,27 +1482,27 @@
           <w:p>
             <w:pPr>
               <w:rPr>
-                <w:rFonts w:ascii="Arial Narrow" w:hAnsi="Arial Narrow" w:cs="Helvetica"/>
+                <w:rFonts w:ascii="Times New Roman" w:hAnsi="Times New Roman" w:cs="Times New Roman"/>
                 <w:lang w:val="nl-NL"/>
               </w:rPr>
             </w:pPr>
             <w:r>
               <w:rPr>
-                <w:rFonts w:ascii="Arial Narrow" w:hAnsi="Arial Narrow" w:cs="Helvetica"/>
+                <w:rFonts w:ascii="Times New Roman" w:hAnsi="Times New Roman" w:cs="Times New Roman"/>
                 <w:lang w:val="nl-NL"/>
               </w:rPr>
               <w:t>Figu</w:t>
             </w:r>
             <w:r>
               <w:rPr>
-                <w:rFonts w:ascii="Arial Narrow" w:hAnsi="Arial Narrow" w:cs="Helvetica"/>
+                <w:rFonts w:ascii="Times New Roman" w:hAnsi="Times New Roman" w:cs="Times New Roman"/>
                 <w:lang w:val="nl-NL"/>
               </w:rPr>
               <w:t>ur 3</w:t>
             </w:r>
             <w:r>
               <w:rPr>
-                <w:rFonts w:ascii="Arial Narrow" w:hAnsi="Arial Narrow" w:cs="Helvetica"/>
+                <w:rFonts w:ascii="Times New Roman" w:hAnsi="Times New Roman" w:cs="Times New Roman"/>
                 <w:lang w:val="nl-NL"/>
               </w:rPr>
               <w:t>a</w:t>
@@ -1447,20 +1516,20 @@
           <w:p>
             <w:pPr>
               <w:rPr>
-                <w:rFonts w:ascii="Arial Narrow" w:hAnsi="Arial Narrow" w:cs="Helvetica"/>
+                <w:rFonts w:ascii="Times New Roman" w:hAnsi="Times New Roman" w:cs="Times New Roman"/>
                 <w:lang w:val="nl-NL"/>
               </w:rPr>
             </w:pPr>
             <w:r>
               <w:rPr>
-                <w:rFonts w:ascii="Arial Narrow" w:hAnsi="Arial Narrow" w:cs="Helvetica"/>
+                <w:rFonts w:ascii="Times New Roman" w:hAnsi="Times New Roman" w:cs="Times New Roman"/>
                 <w:lang w:val="nl-NL"/>
               </w:rPr>
               <w:t>Figuur 3</w:t>
             </w:r>
             <w:r>
               <w:rPr>
-                <w:rFonts w:ascii="Arial Narrow" w:hAnsi="Arial Narrow" w:cs="Helvetica"/>
+                <w:rFonts w:ascii="Times New Roman" w:hAnsi="Times New Roman" w:cs="Times New Roman"/>
                 <w:lang w:val="nl-NL"/>
               </w:rPr>
               <w:t>b</w:t>
@@ -1472,50 +1541,192 @@
     <w:p>
       <w:pPr>
         <w:rPr>
-          <w:rFonts w:ascii="Arial Narrow" w:hAnsi="Arial Narrow" w:cs="Helvetica"/>
-          <w:lang w:val="nl-NL"/>
-        </w:rPr>
-      </w:pPr>
-    </w:p>
-    <w:p>
-      <w:pPr>
-        <w:rPr>
-          <w:rFonts w:ascii="Arial Narrow" w:hAnsi="Arial Narrow"/>
-          <w:lang w:val="nl-NL"/>
-        </w:rPr>
-      </w:pPr>
-    </w:p>
-    <w:p>
-      <w:pPr>
-        <w:rPr>
-          <w:rFonts w:ascii="Arial Narrow" w:hAnsi="Arial Narrow"/>
-          <w:lang w:val="nl-NL"/>
-        </w:rPr>
-      </w:pPr>
-    </w:p>
-    <w:p>
-      <w:pPr>
-        <w:rPr>
-          <w:lang w:val="nl-NL"/>
-        </w:rPr>
-      </w:pPr>
-    </w:p>
-    <w:p>
-      <w:pPr>
-        <w:rPr>
-          <w:lang w:val="nl-NL"/>
-        </w:rPr>
-      </w:pPr>
-      <w:r>
-        <w:rPr>
+          <w:rFonts w:ascii="Times New Roman" w:hAnsi="Times New Roman" w:cs="Times New Roman"/>
+          <w:lang w:val="nl-NL"/>
+        </w:rPr>
+      </w:pPr>
+    </w:p>
+    <w:p>
+      <w:pPr>
+        <w:rPr>
+          <w:rFonts w:ascii="Times New Roman" w:hAnsi="Times New Roman" w:cs="Times New Roman"/>
+          <w:lang w:val="nl-NL"/>
+        </w:rPr>
+      </w:pPr>
+    </w:p>
+    <w:p>
+      <w:pPr>
+        <w:rPr>
+          <w:rFonts w:ascii="Times New Roman" w:hAnsi="Times New Roman" w:cs="Times New Roman"/>
+          <w:lang w:val="nl-NL"/>
+        </w:rPr>
+      </w:pPr>
+    </w:p>
+    <w:p>
+      <w:pPr>
+        <w:rPr>
+          <w:rFonts w:ascii="Times New Roman" w:hAnsi="Times New Roman" w:cs="Times New Roman"/>
+          <w:lang w:val="nl-NL"/>
+        </w:rPr>
+      </w:pPr>
+    </w:p>
+    <w:p>
+      <w:pPr>
+        <w:rPr>
+          <w:rFonts w:ascii="Times New Roman" w:hAnsi="Times New Roman" w:cs="Times New Roman"/>
+          <w:lang w:val="nl-NL"/>
+        </w:rPr>
+      </w:pPr>
+      <w:r>
+        <w:rPr>
+          <w:rFonts w:ascii="Times New Roman" w:hAnsi="Times New Roman" w:cs="Times New Roman"/>
+          <w:lang w:val="nl-NL"/>
+        </w:rPr>
+        <w:t xml:space="preserve">Figuur 4a en 4b laten het effect van het sluiten van een vs. twee deuren zien voor </w:t>
+      </w:r>
+      <w:r>
+        <w:rPr>
+          <w:rFonts w:ascii="Times New Roman" w:hAnsi="Times New Roman" w:cs="Times New Roman"/>
+          <w:lang w:val="nl-NL"/>
+        </w:rPr>
+        <w:t>respectievelijk</w:t>
+      </w:r>
+      <w:r>
+        <w:rPr>
+          <w:rFonts w:ascii="Times New Roman" w:hAnsi="Times New Roman" w:cs="Times New Roman"/>
+          <w:lang w:val="nl-NL"/>
+        </w:rPr>
+        <w:t xml:space="preserve"> kamer 21 en 22. Dit komt overeen met het verschil tussen de rode en groene lijn (buitendeur gesloten) en het verschil tussen de rode en blauwe lijn (beide deuren gesloten) in figuur 3a en 3b.</w:t>
+      </w:r>
+    </w:p>
+    <w:p>
+      <w:pPr>
+        <w:rPr>
+          <w:rFonts w:ascii="Times New Roman" w:hAnsi="Times New Roman" w:cs="Times New Roman"/>
+          <w:lang w:val="nl-NL"/>
+        </w:rPr>
+      </w:pPr>
+    </w:p>
+    <w:p>
+      <w:pPr>
+        <w:rPr>
+          <w:rFonts w:ascii="Times New Roman" w:hAnsi="Times New Roman" w:cs="Times New Roman"/>
+          <w:lang w:val="nl-NL"/>
+        </w:rPr>
+      </w:pPr>
+      <w:r>
+        <w:rPr>
+          <w:rFonts w:ascii="Times New Roman" w:hAnsi="Times New Roman" w:cs="Times New Roman"/>
           <w:noProof/>
-          <w:lang w:val="nl-NL"/>
-        </w:rPr>
-        <w:lastRenderedPageBreak/>
+        </w:rPr>
         <w:drawing>
-          <wp:inline distT="0" distB="0" distL="0" distR="0" wp14:anchorId="63303231" wp14:editId="41A723EA">
-            <wp:extent cx="5270500" cy="4394200"/>
+          <wp:inline distT="0" distB="0" distL="0" distR="0" wp14:anchorId="7E9FF081" wp14:editId="1E544597">
+            <wp:extent cx="5270500" cy="2927985"/>
             <wp:effectExtent l="0" t="0" r="12700" b="0"/>
+            <wp:docPr id="1" name="Picture 1"/>
+            <wp:cNvGraphicFramePr>
+              <a:graphicFrameLocks xmlns:a="http://schemas.openxmlformats.org/drawingml/2006/main" noChangeAspect="1"/>
+            </wp:cNvGraphicFramePr>
+            <a:graphic xmlns:a="http://schemas.openxmlformats.org/drawingml/2006/main">
+              <a:graphicData uri="http://schemas.openxmlformats.org/drawingml/2006/picture">
+                <pic:pic xmlns:pic="http://schemas.openxmlformats.org/drawingml/2006/picture">
+                  <pic:nvPicPr>
+                    <pic:cNvPr id="0" name="k21_22_vergelijking_abs_deuren.png"/>
+                    <pic:cNvPicPr/>
+                  </pic:nvPicPr>
+                  <pic:blipFill>
+                    <a:blip r:embed="rId12">
+                      <a:extLst>
+                        <a:ext uri="{28A0092B-C50C-407E-A947-70E740481C1C}">
+                          <a14:useLocalDpi xmlns:a14="http://schemas.microsoft.com/office/drawing/2010/main" val="0"/>
+                        </a:ext>
+                      </a:extLst>
+                    </a:blip>
+                    <a:stretch>
+                      <a:fillRect/>
+                    </a:stretch>
+                  </pic:blipFill>
+                  <pic:spPr>
+                    <a:xfrm>
+                      <a:off x="0" y="0"/>
+                      <a:ext cx="5270500" cy="2927985"/>
+                    </a:xfrm>
+                    <a:prstGeom prst="rect">
+                      <a:avLst/>
+                    </a:prstGeom>
+                  </pic:spPr>
+                </pic:pic>
+              </a:graphicData>
+            </a:graphic>
+          </wp:inline>
+        </w:drawing>
+      </w:r>
+    </w:p>
+    <w:p>
+      <w:pPr>
+        <w:rPr>
+          <w:rFonts w:ascii="Times New Roman" w:hAnsi="Times New Roman" w:cs="Times New Roman"/>
+          <w:lang w:val="nl-NL"/>
+        </w:rPr>
+      </w:pPr>
+      <w:r>
+        <w:rPr>
+          <w:rFonts w:ascii="Times New Roman" w:hAnsi="Times New Roman" w:cs="Times New Roman"/>
+          <w:lang w:val="nl-NL"/>
+        </w:rPr>
+        <w:t>Figuur 4a en 4b.</w:t>
+      </w:r>
+    </w:p>
+    <w:p>
+      <w:pPr>
+        <w:rPr>
+          <w:rFonts w:ascii="Times New Roman" w:hAnsi="Times New Roman" w:cs="Times New Roman"/>
+          <w:lang w:val="nl-NL"/>
+        </w:rPr>
+      </w:pPr>
+    </w:p>
+    <w:p>
+      <w:pPr>
+        <w:rPr>
+          <w:rFonts w:ascii="Times New Roman" w:hAnsi="Times New Roman" w:cs="Times New Roman"/>
+          <w:lang w:val="nl-NL"/>
+        </w:rPr>
+      </w:pPr>
+    </w:p>
+    <w:p>
+      <w:pPr>
+        <w:rPr>
+          <w:rFonts w:ascii="Times New Roman" w:hAnsi="Times New Roman" w:cs="Times New Roman"/>
+          <w:lang w:val="nl-NL"/>
+        </w:rPr>
+      </w:pPr>
+    </w:p>
+    <w:p>
+      <w:pPr>
+        <w:rPr>
+          <w:rFonts w:ascii="Times New Roman" w:hAnsi="Times New Roman" w:cs="Times New Roman"/>
+          <w:lang w:val="nl-NL"/>
+        </w:rPr>
+      </w:pPr>
+      <w:bookmarkStart w:id="0" w:name="_GoBack"/>
+      <w:bookmarkEnd w:id="0"/>
+    </w:p>
+    <w:p>
+      <w:pPr>
+        <w:rPr>
+          <w:rFonts w:ascii="Times New Roman" w:hAnsi="Times New Roman" w:cs="Times New Roman"/>
+          <w:lang w:val="nl-NL"/>
+        </w:rPr>
+      </w:pPr>
+      <w:r>
+        <w:rPr>
+          <w:rFonts w:ascii="Times New Roman" w:hAnsi="Times New Roman" w:cs="Times New Roman"/>
+          <w:noProof/>
+        </w:rPr>
+        <w:drawing>
+          <wp:inline distT="0" distB="0" distL="0" distR="0" wp14:anchorId="63303231" wp14:editId="52761841">
+            <wp:extent cx="2971800" cy="2477694"/>
+            <wp:effectExtent l="0" t="0" r="0" b="12065"/>
             <wp:docPr id="12" name="Picture 2" descr="Macintosh HD:Users:cplanting:Projects:sound_measurements:k21_22:figures:fig11_before_after_k21_k22.png"/>
             <wp:cNvGraphicFramePr>
               <a:graphicFrameLocks xmlns:a="http://schemas.openxmlformats.org/drawingml/2006/main" noChangeAspect="1"/>
@@ -1530,7 +1741,7 @@
                     </pic:cNvPicPr>
                   </pic:nvPicPr>
                   <pic:blipFill>
-                    <a:blip r:embed="rId12">
+                    <a:blip r:embed="rId13">
                       <a:extLst>
                         <a:ext uri="{28A0092B-C50C-407E-A947-70E740481C1C}">
                           <a14:useLocalDpi xmlns:a14="http://schemas.microsoft.com/office/drawing/2010/main" val="0"/>
@@ -1545,7 +1756,7 @@
                   <pic:spPr bwMode="auto">
                     <a:xfrm>
                       <a:off x="0" y="0"/>
-                      <a:ext cx="5270500" cy="4394200"/>
+                      <a:ext cx="2971922" cy="2477796"/>
                     </a:xfrm>
                     <a:prstGeom prst="rect">
                       <a:avLst/>
@@ -1565,78 +1776,124 @@
     <w:p>
       <w:pPr>
         <w:rPr>
-          <w:lang w:val="nl-NL"/>
-        </w:rPr>
-      </w:pPr>
-    </w:p>
-    <w:p>
-      <w:pPr>
-        <w:rPr>
-          <w:lang w:val="nl-NL"/>
-        </w:rPr>
-      </w:pPr>
-      <w:r>
-        <w:rPr>
-          <w:lang w:val="nl-NL"/>
-        </w:rPr>
-        <w:t>Figuur 4. Geluidsabsorptie voor de twee kamers bepaald op twee meetmomenten. De verrichtingen aan de kamers hebben geen noemenswaardige effect gehad; de metingen van de twee meetmomenten vallen erg goed over elkaar.</w:t>
-      </w:r>
-    </w:p>
-    <w:p>
-      <w:pPr>
-        <w:rPr>
-          <w:lang w:val="nl-NL"/>
-        </w:rPr>
-      </w:pPr>
-    </w:p>
-    <w:p>
-      <w:pPr>
-        <w:rPr>
-          <w:lang w:val="nl-NL"/>
-        </w:rPr>
-      </w:pPr>
-    </w:p>
-    <w:p>
-      <w:pPr>
-        <w:rPr>
+          <w:rFonts w:ascii="Times New Roman" w:hAnsi="Times New Roman" w:cs="Times New Roman"/>
+          <w:lang w:val="nl-NL"/>
+        </w:rPr>
+      </w:pPr>
+    </w:p>
+    <w:p>
+      <w:pPr>
+        <w:rPr>
+          <w:rFonts w:ascii="Times New Roman" w:hAnsi="Times New Roman" w:cs="Times New Roman"/>
+          <w:lang w:val="nl-NL"/>
+        </w:rPr>
+      </w:pPr>
+      <w:r>
+        <w:rPr>
+          <w:rFonts w:ascii="Times New Roman" w:hAnsi="Times New Roman" w:cs="Times New Roman"/>
+          <w:lang w:val="nl-NL"/>
+        </w:rPr>
+        <w:t>Figuur 5</w:t>
+      </w:r>
+      <w:r>
+        <w:rPr>
+          <w:rFonts w:ascii="Times New Roman" w:hAnsi="Times New Roman" w:cs="Times New Roman"/>
+          <w:lang w:val="nl-NL"/>
+        </w:rPr>
+        <w:t>. Geluidsabsorptie voor de twee kamers bepaald op twee meetmomenten. De verrichtingen aan de kamers hebben geen noemenswaardige effect gehad; de metingen van de twee meetmomenten vallen erg goed over elkaar.</w:t>
+      </w:r>
+    </w:p>
+    <w:p>
+      <w:pPr>
+        <w:rPr>
+          <w:rFonts w:ascii="Times New Roman" w:hAnsi="Times New Roman" w:cs="Times New Roman"/>
+          <w:lang w:val="nl-NL"/>
+        </w:rPr>
+      </w:pPr>
+    </w:p>
+    <w:p>
+      <w:pPr>
+        <w:rPr>
+          <w:rFonts w:ascii="Times New Roman" w:hAnsi="Times New Roman" w:cs="Times New Roman"/>
+          <w:lang w:val="nl-NL"/>
+        </w:rPr>
+      </w:pPr>
+    </w:p>
+    <w:p>
+      <w:pPr>
+        <w:rPr>
+          <w:rFonts w:ascii="Times New Roman" w:hAnsi="Times New Roman" w:cs="Times New Roman"/>
           <w:i/>
           <w:lang w:val="nl-NL"/>
         </w:rPr>
       </w:pPr>
-      <w:r>
-        <w:rPr>
+    </w:p>
+    <w:p>
+      <w:pPr>
+        <w:rPr>
+          <w:rFonts w:ascii="Times New Roman" w:hAnsi="Times New Roman" w:cs="Times New Roman"/>
           <w:i/>
           <w:lang w:val="nl-NL"/>
         </w:rPr>
+      </w:pPr>
+    </w:p>
+    <w:p>
+      <w:pPr>
+        <w:rPr>
+          <w:rFonts w:ascii="Times New Roman" w:hAnsi="Times New Roman" w:cs="Times New Roman"/>
+          <w:i/>
+          <w:lang w:val="nl-NL"/>
+        </w:rPr>
+      </w:pPr>
+    </w:p>
+    <w:p>
+      <w:pPr>
+        <w:rPr>
+          <w:rFonts w:ascii="Times New Roman" w:hAnsi="Times New Roman" w:cs="Times New Roman"/>
+          <w:i/>
+          <w:lang w:val="nl-NL"/>
+        </w:rPr>
+      </w:pPr>
+      <w:r>
+        <w:rPr>
+          <w:rFonts w:ascii="Times New Roman" w:hAnsi="Times New Roman" w:cs="Times New Roman"/>
+          <w:i/>
+          <w:lang w:val="nl-NL"/>
+        </w:rPr>
         <w:t>Conclusie</w:t>
       </w:r>
     </w:p>
     <w:p>
       <w:pPr>
         <w:rPr>
-          <w:lang w:val="nl-NL"/>
-        </w:rPr>
-      </w:pPr>
-      <w:r>
-        <w:rPr>
+          <w:rFonts w:ascii="Times New Roman" w:hAnsi="Times New Roman" w:cs="Times New Roman"/>
+          <w:lang w:val="nl-NL"/>
+        </w:rPr>
+      </w:pPr>
+      <w:r>
+        <w:rPr>
+          <w:rFonts w:ascii="Times New Roman" w:hAnsi="Times New Roman" w:cs="Times New Roman"/>
           <w:lang w:val="nl-NL"/>
         </w:rPr>
         <w:t xml:space="preserve">De metingen laten zien dat de geluidsabsorptie van kamers 21 en 22 niet of nauwelijks is verbeterd door de aanpassingen door het </w:t>
       </w:r>
       <w:r>
         <w:rPr>
+          <w:rFonts w:ascii="Times New Roman" w:hAnsi="Times New Roman" w:cs="Times New Roman"/>
           <w:lang w:val="nl-NL"/>
         </w:rPr>
         <w:t>facilitair</w:t>
       </w:r>
       <w:r>
         <w:rPr>
+          <w:rFonts w:ascii="Times New Roman" w:hAnsi="Times New Roman" w:cs="Times New Roman"/>
           <w:lang w:val="nl-NL"/>
         </w:rPr>
         <w:t xml:space="preserve"> bedrijf. </w:t>
       </w:r>
       <w:r>
         <w:rPr>
+          <w:rFonts w:ascii="Times New Roman" w:hAnsi="Times New Roman" w:cs="Times New Roman"/>
           <w:lang w:val="nl-NL"/>
         </w:rPr>
         <w:t>Kamer 22 laat ten opzichte van k.21 een verminderde demping zien in een groot frequentiegebied van 1-10 kHz van 10-15 dB. Voor de lagere frequenties (&lt; 800 Hz) is de demping goed vergelijkbaar.</w:t>
@@ -1645,18 +1902,21 @@
     <w:p>
       <w:pPr>
         <w:rPr>
-          <w:lang w:val="nl-NL"/>
-        </w:rPr>
-      </w:pPr>
-    </w:p>
-    <w:p>
-      <w:pPr>
-        <w:rPr>
-          <w:lang w:val="nl-NL"/>
-        </w:rPr>
-      </w:pPr>
-      <w:r>
-        <w:rPr>
+          <w:rFonts w:ascii="Times New Roman" w:hAnsi="Times New Roman" w:cs="Times New Roman"/>
+          <w:lang w:val="nl-NL"/>
+        </w:rPr>
+      </w:pPr>
+    </w:p>
+    <w:p>
+      <w:pPr>
+        <w:rPr>
+          <w:rFonts w:ascii="Times New Roman" w:hAnsi="Times New Roman" w:cs="Times New Roman"/>
+          <w:lang w:val="nl-NL"/>
+        </w:rPr>
+      </w:pPr>
+      <w:r>
+        <w:rPr>
+          <w:rFonts w:ascii="Times New Roman" w:hAnsi="Times New Roman" w:cs="Times New Roman"/>
           <w:lang w:val="nl-NL"/>
         </w:rPr>
         <w:t>Links naar bestanden:</w:t>
@@ -1665,13 +1925,15 @@
     <w:p>
       <w:pPr>
         <w:rPr>
-          <w:lang w:val="nl-NL"/>
-        </w:rPr>
-      </w:pPr>
-      <w:hyperlink r:id="rId13" w:history="1">
+          <w:rFonts w:ascii="Times New Roman" w:hAnsi="Times New Roman" w:cs="Times New Roman"/>
+          <w:lang w:val="nl-NL"/>
+        </w:rPr>
+      </w:pPr>
+      <w:hyperlink r:id="rId14" w:history="1">
         <w:r>
           <w:rPr>
             <w:rStyle w:val="Hyperlink"/>
+            <w:rFonts w:ascii="Times New Roman" w:hAnsi="Times New Roman" w:cs="Times New Roman"/>
             <w:lang w:val="nl-NL"/>
           </w:rPr>
           <w:t>https://github.com/Crisly/SoundMeasurements</w:t>
@@ -1681,13 +1943,15 @@
     <w:p>
       <w:pPr>
         <w:rPr>
-          <w:lang w:val="nl-NL"/>
-        </w:rPr>
-      </w:pPr>
-      <w:hyperlink r:id="rId14" w:history="1">
+          <w:rFonts w:ascii="Times New Roman" w:hAnsi="Times New Roman" w:cs="Times New Roman"/>
+          <w:lang w:val="nl-NL"/>
+        </w:rPr>
+      </w:pPr>
+      <w:hyperlink r:id="rId15" w:history="1">
         <w:r>
           <w:rPr>
             <w:rStyle w:val="Hyperlink"/>
+            <w:rFonts w:ascii="Times New Roman" w:hAnsi="Times New Roman" w:cs="Times New Roman"/>
             <w:lang w:val="nl-NL"/>
           </w:rPr>
           <w:t>http://nbviewer.ipython.org/github/Crisly/SoundMeasurements/blob/master/Meting%20k%2021-k%2022%20%281-10-2014%29.ipynb</w:t>
@@ -1697,11 +1961,10 @@
     <w:p>
       <w:pPr>
         <w:rPr>
-          <w:lang w:val="nl-NL"/>
-        </w:rPr>
-      </w:pPr>
-      <w:bookmarkStart w:id="0" w:name="_GoBack"/>
-      <w:bookmarkEnd w:id="0"/>
+          <w:rFonts w:ascii="Times New Roman" w:hAnsi="Times New Roman" w:cs="Times New Roman"/>
+          <w:lang w:val="nl-NL"/>
+        </w:rPr>
+      </w:pPr>
     </w:p>
     <w:sectPr>
       <w:pgSz w:w="11900" w:h="16840"/>
